--- a/Doc/TZ.docx
+++ b/Doc/TZ.docx
@@ -35,13 +35,8 @@
       <w:r>
         <w:t xml:space="preserve"> – </w:t>
       </w:r>
-      <w:proofErr w:type="gramStart"/>
-      <w:r>
-        <w:t>схему</w:t>
-      </w:r>
-      <w:proofErr w:type="gramEnd"/>
-      <w:r>
-        <w:t xml:space="preserve"> можно только читать, </w:t>
+      <w:r>
+        <w:t xml:space="preserve">схему можно только читать, </w:t>
       </w:r>
       <w:r>
         <w:rPr>
@@ -53,15 +48,7 @@
         <w:t xml:space="preserve"> – </w:t>
       </w:r>
       <w:r>
-        <w:t>схему можно читать и изменять. Каталог схем иерархический</w:t>
-      </w:r>
-      <w:proofErr w:type="gramStart"/>
-      <w:r>
-        <w:t xml:space="preserve">. </w:t>
-      </w:r>
-      <w:proofErr w:type="gramEnd"/>
-      <w:r>
-        <w:t>Пользователь открываем схему в режиме просмотра.</w:t>
+        <w:t>схему можно читать и изменять. Каталог схем иерархический. Пользователь открываем схему в режиме просмотра.</w:t>
       </w:r>
     </w:p>
     <w:p>
@@ -78,14 +65,12 @@
       <w:r>
         <w:t xml:space="preserve">Пользователь загружает схему из файла </w:t>
       </w:r>
-      <w:proofErr w:type="spellStart"/>
       <w:r>
         <w:rPr>
           <w:lang w:val="en-US"/>
         </w:rPr>
         <w:t>svg</w:t>
       </w:r>
-      <w:proofErr w:type="spellEnd"/>
       <w:r>
         <w:t>.</w:t>
       </w:r>
@@ -103,14 +88,12 @@
       <w:r>
         <w:t xml:space="preserve">Пользователь загружает схему из файла </w:t>
       </w:r>
-      <w:proofErr w:type="spellStart"/>
       <w:r>
         <w:rPr>
           <w:lang w:val="en-US"/>
         </w:rPr>
         <w:t>json</w:t>
       </w:r>
-      <w:proofErr w:type="spellEnd"/>
       <w:r>
         <w:t>.</w:t>
       </w:r>
@@ -119,14 +102,12 @@
       <w:r>
         <w:t xml:space="preserve">Пользователь сохраняет схему в </w:t>
       </w:r>
-      <w:proofErr w:type="spellStart"/>
       <w:r>
         <w:rPr>
           <w:lang w:val="en-US"/>
         </w:rPr>
         <w:t>json</w:t>
       </w:r>
-      <w:proofErr w:type="spellEnd"/>
       <w:r>
         <w:t>.</w:t>
       </w:r>
@@ -135,14 +116,12 @@
       <w:r>
         <w:t xml:space="preserve">Пользователь сохраняет схему в </w:t>
       </w:r>
-      <w:proofErr w:type="spellStart"/>
       <w:r>
         <w:rPr>
           <w:lang w:val="en-US"/>
         </w:rPr>
         <w:t>svg</w:t>
       </w:r>
-      <w:proofErr w:type="spellEnd"/>
       <w:r>
         <w:t>.</w:t>
       </w:r>
@@ -172,6 +151,125 @@
         <w:t>Фигуру и линии имеют метаданные для графического описание и для структурного описания.</w:t>
       </w:r>
     </w:p>
+    <w:p>
+      <w:r>
+        <w:t>Сетка Шаг сетки, вет сетки, стиль сетки (точки, пунктир)</w:t>
+      </w:r>
+    </w:p>
+    <w:p>
+      <w:r>
+        <w:t>Линейка вертикальная горизоантальая. Деления. Длинное, короткое деление.</w:t>
+      </w:r>
+    </w:p>
+    <w:p>
+      <w:r>
+        <w:t>Прилипать к сетке.</w:t>
+      </w:r>
+    </w:p>
+    <w:p>
+      <w:r>
+        <w:t>Точки привязки – центр (расчет по границе фигуры), середины, разбиение стороны фигуры на равные интервалы ( фикс количество, по сетке, пропорционально длине), узлы фигуру. В прямоугольнике – это вершины. В скругленном это концы линиий между скруглениями. Привязка по центру с фиксацией типа вершины. Например, для круга 4 конца. Приклеили к центру с фиксацией на 4 вершина</w:t>
+      </w:r>
+      <w:r>
+        <w:t>х</w:t>
+      </w:r>
+      <w:r>
+        <w:t>, если линия оказывает ближе к другой вершине, то она перепрыгивает на другую вершину.</w:t>
+      </w:r>
+    </w:p>
+    <w:p>
+      <w:r>
+        <w:t>Соединительная линия – прямая, кривая с одной точкой, прямоугольная. Сплошная точечная пунктир.</w:t>
+      </w:r>
+      <w:r>
+        <w:t xml:space="preserve"> Кривая с фиксированным изгибом.</w:t>
+      </w:r>
+    </w:p>
+    <w:p>
+      <w:r>
+        <w:t>Автоматическая трассировка линий – прямая становится кривой и изгибается. Прямоугольная линия делает поворот.</w:t>
+      </w:r>
+    </w:p>
+    <w:p>
+      <w:r>
+        <w:t>Тексты на концах линий. Авто расположение при наклонах линии. Чем прямее угол на соединении тем лучше.</w:t>
+      </w:r>
+    </w:p>
+    <w:p>
+      <w:r>
+        <w:t>Надпись внутри фигуры. Координаты прямоугольника на текста, различная ширина строк текст внутри фигуры.</w:t>
+      </w:r>
+    </w:p>
+    <w:p>
+      <w:r>
+        <w:t>Определение какой фигуре принадлежит точки.</w:t>
+      </w:r>
+    </w:p>
+    <w:p>
+      <w:r>
+        <w:t>Фигуры прямо</w:t>
+      </w:r>
+      <w:r>
+        <w:t>у</w:t>
+      </w:r>
+      <w:r>
+        <w:t>гольник, скругленные прямоугольник</w:t>
+      </w:r>
+      <w:r>
+        <w:t>, круг, эллипс, многоугольник с прямыми линиями (трапеция, ромб, треугольник, октагон, …)</w:t>
+      </w:r>
+    </w:p>
+    <w:p>
+      <w:r>
+        <w:lastRenderedPageBreak/>
+        <w:t>Обмен направления линии.</w:t>
+      </w:r>
+    </w:p>
+    <w:p>
+      <w:r>
+        <w:t>Концы линий, стрелки, точки, черточки, надписи концов линии.</w:t>
+      </w:r>
+    </w:p>
+    <w:p>
+      <w:r>
+        <w:t>Ручная установка координат и параметров фигуры (ширина, высота, радиус)</w:t>
+      </w:r>
+    </w:p>
+    <w:p>
+      <w:r>
+        <w:t>Редактирование связанных метаданных с фигурой.</w:t>
+      </w:r>
+    </w:p>
+    <w:p>
+      <w:r>
+        <w:t>Автоизменение фигуры под размер текста.</w:t>
+      </w:r>
+    </w:p>
+    <w:p>
+      <w:r>
+        <w:t xml:space="preserve">Отработка нажатия </w:t>
+      </w:r>
+      <w:r>
+        <w:rPr>
+          <w:lang w:val="en-US"/>
+        </w:rPr>
+        <w:t>escape</w:t>
+      </w:r>
+      <w:r>
+        <w:t xml:space="preserve">. </w:t>
+      </w:r>
+      <w:r>
+        <w:t>Возврат к предыдущем состоянию.</w:t>
+      </w:r>
+    </w:p>
+    <w:p>
+      <w:r>
+        <w:t>Действия должны работать по принципу. Исходное состояние – начало действия – исполнение шага действия – фиксация действия (или отмены возврат в исходное состояние)</w:t>
+      </w:r>
+      <w:bookmarkStart w:id="0" w:name="_GoBack"/>
+      <w:bookmarkEnd w:id="0"/>
+    </w:p>
+    <w:p/>
     <w:p>
       <w:r>
         <w:t>Метаданные фигур:</w:t>
@@ -547,15 +645,7 @@
           </w:tcPr>
           <w:p>
             <w:r>
-              <w:t xml:space="preserve">Сплошная, </w:t>
-            </w:r>
-            <w:proofErr w:type="gramStart"/>
-            <w:r>
-              <w:t>пунктир ,</w:t>
-            </w:r>
-            <w:proofErr w:type="gramEnd"/>
-            <w:r>
-              <w:t xml:space="preserve"> …</w:t>
+              <w:t>Сплошная, пунктир , …</w:t>
             </w:r>
           </w:p>
         </w:tc>
@@ -600,8 +690,140 @@
           </w:p>
           <w:p>
             <w:r>
+              <w:t>Прямоугольная имеет произвольное количество точек излома, ну всегда под прямым углом.</w:t>
+            </w:r>
+          </w:p>
+        </w:tc>
+      </w:tr>
+      <w:tr>
+        <w:tc>
+          <w:tcPr>
+            <w:tcW w:w="4672" w:type="dxa"/>
+          </w:tcPr>
+          <w:p>
+            <w:r>
+              <w:t>Фигура начала</w:t>
+            </w:r>
+          </w:p>
+        </w:tc>
+        <w:tc>
+          <w:tcPr>
+            <w:tcW w:w="4673" w:type="dxa"/>
+          </w:tcPr>
+          <w:p>
+            <w:r>
+              <w:t xml:space="preserve">Рисунок на конце линии. Стрелка, кружок и т.д. перечеркнутые концы. См </w:t>
+            </w:r>
+            <w:r>
+              <w:rPr>
+                <w:lang w:val="en-US"/>
+              </w:rPr>
+              <w:t>UML, ER</w:t>
+            </w:r>
+            <w:r>
+              <w:t xml:space="preserve"> диаграммы.</w:t>
+            </w:r>
+          </w:p>
+        </w:tc>
+      </w:tr>
+      <w:tr>
+        <w:tc>
+          <w:tcPr>
+            <w:tcW w:w="4672" w:type="dxa"/>
+          </w:tcPr>
+          <w:p>
+            <w:r>
+              <w:t>Фигура окончания</w:t>
+            </w:r>
+          </w:p>
+        </w:tc>
+        <w:tc>
+          <w:tcPr>
+            <w:tcW w:w="4673" w:type="dxa"/>
+          </w:tcPr>
+          <w:p>
+            <w:r>
+              <w:t>Аналогично началу, но на конце линии</w:t>
+            </w:r>
+          </w:p>
+        </w:tc>
+      </w:tr>
+      <w:tr>
+        <w:tc>
+          <w:tcPr>
+            <w:tcW w:w="4672" w:type="dxa"/>
+          </w:tcPr>
+          <w:p>
+            <w:r>
+              <w:t>Наименование</w:t>
+            </w:r>
+          </w:p>
+        </w:tc>
+        <w:tc>
+          <w:tcPr>
+            <w:tcW w:w="4673" w:type="dxa"/>
+          </w:tcPr>
+          <w:p>
+            <w:r>
+              <w:t>Наименование линии, отображается на самой линии по контуру линии (над линией, под линией, по линии). Дублирование наименование для длинных линий.</w:t>
+            </w:r>
+          </w:p>
+        </w:tc>
+      </w:tr>
+      <w:tr>
+        <w:tc>
+          <w:tcPr>
+            <w:tcW w:w="4672" w:type="dxa"/>
+          </w:tcPr>
+          <w:p>
+            <w:r>
+              <w:t>Наименование начала</w:t>
+            </w:r>
+          </w:p>
+        </w:tc>
+        <w:tc>
+          <w:tcPr>
+            <w:tcW w:w="4673" w:type="dxa"/>
+          </w:tcPr>
+          <w:p>
+            <w:r>
+              <w:t>Наименование конца линии например для указания 1..</w:t>
+            </w:r>
+            <w:r>
+              <w:rPr>
+                <w:lang w:val="en-US"/>
+              </w:rPr>
+              <w:t>N</w:t>
+            </w:r>
+            <w:r>
+              <w:t xml:space="preserve"> </w:t>
+            </w:r>
+            <w:r>
+              <w:rPr>
+                <w:lang w:val="en-US"/>
+              </w:rPr>
+              <w:t>c</w:t>
+            </w:r>
+            <w:r>
+              <w:t xml:space="preserve"> </w:t>
+            </w:r>
+            <w:r>
+              <w:t xml:space="preserve">с одной стороны 1, с другой </w:t>
+            </w:r>
+            <w:r>
+              <w:rPr>
+                <w:lang w:val="en-US"/>
+              </w:rPr>
+              <w:t>N</w:t>
+            </w:r>
+            <w:r>
+              <w:t>.</w:t>
+            </w:r>
+          </w:p>
+          <w:p>
+            <w:r>
               <w:lastRenderedPageBreak/>
-              <w:t>Прямоугольная имеет произвольное количество точек излома, ну всегда под прямым углом.</w:t>
+              <w:t>Над линией, под линией, по линии.</w:t>
             </w:r>
           </w:p>
         </w:tc>
@@ -614,146 +836,6 @@
           <w:p>
             <w:r>
               <w:lastRenderedPageBreak/>
-              <w:t>Фигура начала</w:t>
-            </w:r>
-          </w:p>
-        </w:tc>
-        <w:tc>
-          <w:tcPr>
-            <w:tcW w:w="4673" w:type="dxa"/>
-          </w:tcPr>
-          <w:p>
-            <w:r>
-              <w:t xml:space="preserve">Рисунок на конце линии. Стрелка, кружок и т.д. перечеркнутые концы. См </w:t>
-            </w:r>
-            <w:r>
-              <w:rPr>
-                <w:lang w:val="en-US"/>
-              </w:rPr>
-              <w:t>UML, ER</w:t>
-            </w:r>
-            <w:r>
-              <w:t xml:space="preserve"> диаграммы.</w:t>
-            </w:r>
-          </w:p>
-        </w:tc>
-      </w:tr>
-      <w:tr>
-        <w:tc>
-          <w:tcPr>
-            <w:tcW w:w="4672" w:type="dxa"/>
-          </w:tcPr>
-          <w:p>
-            <w:r>
-              <w:t xml:space="preserve">Фигура </w:t>
-            </w:r>
-            <w:r>
-              <w:t>окончания</w:t>
-            </w:r>
-          </w:p>
-        </w:tc>
-        <w:tc>
-          <w:tcPr>
-            <w:tcW w:w="4673" w:type="dxa"/>
-          </w:tcPr>
-          <w:p>
-            <w:r>
-              <w:t>Аналогично началу, но на конце линии</w:t>
-            </w:r>
-          </w:p>
-        </w:tc>
-      </w:tr>
-      <w:tr>
-        <w:tc>
-          <w:tcPr>
-            <w:tcW w:w="4672" w:type="dxa"/>
-          </w:tcPr>
-          <w:p>
-            <w:r>
-              <w:t>Наименование</w:t>
-            </w:r>
-          </w:p>
-        </w:tc>
-        <w:tc>
-          <w:tcPr>
-            <w:tcW w:w="4673" w:type="dxa"/>
-          </w:tcPr>
-          <w:p>
-            <w:r>
-              <w:t>Наименование линии, отображается на самой линии по контуру линии (над линией, под линией, по линии). Дублирование наименование для длинных линий.</w:t>
-            </w:r>
-          </w:p>
-        </w:tc>
-      </w:tr>
-      <w:tr>
-        <w:tc>
-          <w:tcPr>
-            <w:tcW w:w="4672" w:type="dxa"/>
-          </w:tcPr>
-          <w:p>
-            <w:r>
-              <w:t>Наименование начала</w:t>
-            </w:r>
-          </w:p>
-        </w:tc>
-        <w:tc>
-          <w:tcPr>
-            <w:tcW w:w="4673" w:type="dxa"/>
-          </w:tcPr>
-          <w:p>
-            <w:r>
-              <w:t xml:space="preserve">Наименование конца линии например для указания </w:t>
-            </w:r>
-            <w:proofErr w:type="gramStart"/>
-            <w:r>
-              <w:t>1..</w:t>
-            </w:r>
-            <w:proofErr w:type="gramEnd"/>
-            <w:r>
-              <w:rPr>
-                <w:lang w:val="en-US"/>
-              </w:rPr>
-              <w:t>N</w:t>
-            </w:r>
-            <w:r>
-              <w:t xml:space="preserve"> </w:t>
-            </w:r>
-            <w:r>
-              <w:rPr>
-                <w:lang w:val="en-US"/>
-              </w:rPr>
-              <w:t>c</w:t>
-            </w:r>
-            <w:r>
-              <w:t xml:space="preserve"> </w:t>
-            </w:r>
-            <w:r>
-              <w:t xml:space="preserve">с одной стороны 1, с другой </w:t>
-            </w:r>
-            <w:r>
-              <w:rPr>
-                <w:lang w:val="en-US"/>
-              </w:rPr>
-              <w:t>N</w:t>
-            </w:r>
-            <w:r>
-              <w:t>.</w:t>
-            </w:r>
-          </w:p>
-          <w:p>
-            <w:r>
-              <w:t>Над линией, под линией, по линии.</w:t>
-            </w:r>
-          </w:p>
-        </w:tc>
-      </w:tr>
-      <w:tr>
-        <w:tc>
-          <w:tcPr>
-            <w:tcW w:w="4672" w:type="dxa"/>
-          </w:tcPr>
-          <w:p>
-            <w:r>
               <w:t>Наименование окончания</w:t>
             </w:r>
           </w:p>
@@ -829,34 +911,19 @@
           </w:tcPr>
           <w:p>
             <w:r>
-              <w:t>При щелч</w:t>
-            </w:r>
-            <w:r>
-              <w:t>к</w:t>
-            </w:r>
-            <w:r>
-              <w:t>е</w:t>
-            </w:r>
-            <w:r>
-              <w:t xml:space="preserve"> на контур</w:t>
-            </w:r>
-            <w:r>
-              <w:t xml:space="preserve"> начала, подсвечивает контур начала, позволяет тянуть контур начала.</w:t>
-            </w:r>
-          </w:p>
-        </w:tc>
-      </w:tr>
-      <w:tr>
-        <w:tc>
-          <w:tcPr>
-            <w:tcW w:w="4672" w:type="dxa"/>
-          </w:tcPr>
-          <w:p>
-            <w:r>
-              <w:t>Цвет подсветки контура</w:t>
-            </w:r>
-            <w:r>
-              <w:t xml:space="preserve"> начала</w:t>
+              <w:t>При щелчке на контур начала, подсвечивает контур начала, позволяет тянуть контур начала.</w:t>
+            </w:r>
+          </w:p>
+        </w:tc>
+      </w:tr>
+      <w:tr>
+        <w:tc>
+          <w:tcPr>
+            <w:tcW w:w="4672" w:type="dxa"/>
+          </w:tcPr>
+          <w:p>
+            <w:r>
+              <w:t>Цвет подсветки контура начала</w:t>
             </w:r>
           </w:p>
         </w:tc>
@@ -874,10 +941,7 @@
           </w:tcPr>
           <w:p>
             <w:r>
-              <w:t>Контур</w:t>
-            </w:r>
-            <w:r>
-              <w:t xml:space="preserve"> окончания</w:t>
+              <w:t>Контур окончания</w:t>
             </w:r>
           </w:p>
         </w:tc>
@@ -899,10 +963,7 @@
           </w:tcPr>
           <w:p>
             <w:r>
-              <w:t>Цвет подсветки контура</w:t>
-            </w:r>
-            <w:r>
-              <w:t xml:space="preserve"> окончания</w:t>
+              <w:t>Цвет подсветки контура окончания</w:t>
             </w:r>
           </w:p>
         </w:tc>
@@ -930,18 +991,8 @@
           </w:tcPr>
           <w:p>
             <w:r>
-              <w:t xml:space="preserve">Основная группа, которая содержит все остальные фигуры и группы для </w:t>
-            </w:r>
-            <w:proofErr w:type="spellStart"/>
-            <w:r>
-              <w:t>отрисовки</w:t>
-            </w:r>
-            <w:proofErr w:type="spellEnd"/>
-            <w:r>
-              <w:t xml:space="preserve"> линии</w:t>
-            </w:r>
-            <w:bookmarkStart w:id="0" w:name="_GoBack"/>
-            <w:bookmarkEnd w:id="0"/>
+              <w:t>Основная группа, которая содержит все остальные фигуры и группы для отрисовки линии</w:t>
+            </w:r>
           </w:p>
         </w:tc>
       </w:tr>
